--- a/document/spec/Usecase/domain.docx
+++ b/document/spec/Usecase/domain.docx
@@ -59,9 +59,56 @@
           </wp:inline>
         </w:drawing>
       </w:r>
+    </w:p>
+    <w:p>
+      <w:r>
+        <w:t>OderlineModel thêm thuộc tính :</w:t>
+      </w:r>
+    </w:p>
+    <w:p>
+      <w:r>
+        <w:t>+ orderDate để biết khách hàng gọi lúc nào.</w:t>
+      </w:r>
+    </w:p>
+    <w:p>
+      <w:r>
+        <w:t xml:space="preserve">+ numOfFinishDishs : đã hoàn thành bao nhiêu phần </w:t>
+      </w:r>
+    </w:p>
+    <w:p>
+      <w:r>
+        <w:t xml:space="preserve">OrderModel </w:t>
+      </w:r>
+    </w:p>
+    <w:p>
+      <w:r>
+        <w:t>+ bỏ thuộc tính numDiner</w:t>
+      </w:r>
+    </w:p>
+    <w:p>
+      <w:r>
+        <w:t>+ đổi tên listOrderList thành listOrderLine</w:t>
+      </w:r>
+    </w:p>
+    <w:p>
+      <w:r>
+        <w:t xml:space="preserve">+ </w:t>
+      </w:r>
+      <w:r>
+        <w:t>orderID chuyển thành long</w:t>
+      </w:r>
+    </w:p>
+    <w:p>
+      <w:r>
+        <w:t>+ thêm thuộc tính userSession</w:t>
+      </w:r>
+      <w:r>
+        <w:t xml:space="preserve"> : long</w:t>
+      </w:r>
       <w:bookmarkStart w:id="0" w:name="_GoBack"/>
       <w:bookmarkEnd w:id="0"/>
     </w:p>
+    <w:p/>
     <w:p/>
     <w:sectPr>
       <w:pgSz w:w="12240" w:h="15840"/>

--- a/document/spec/Usecase/domain.docx
+++ b/document/spec/Usecase/domain.docx
@@ -1,11 +1,8 @@
 
 <file path=word/document.xml><?xml version="1.0" encoding="utf-8"?>
-<w:document xmlns:wpc="http://schemas.microsoft.com/office/word/2010/wordprocessingCanvas" xmlns:mc="http://schemas.openxmlformats.org/markup-compatibility/2006" xmlns:o="urn:schemas-microsoft-com:office:office" xmlns:r="http://schemas.openxmlformats.org/officeDocument/2006/relationships" xmlns:m="http://schemas.openxmlformats.org/officeDocument/2006/math" xmlns:v="urn:schemas-microsoft-com:vml" xmlns:wp14="http://schemas.microsoft.com/office/word/2010/wordprocessingDrawing" xmlns:wp="http://schemas.openxmlformats.org/drawingml/2006/wordprocessingDrawing" xmlns:w10="urn:schemas-microsoft-com:office:word" xmlns:w="http://schemas.openxmlformats.org/wordprocessingml/2006/main" xmlns:w14="http://schemas.microsoft.com/office/word/2010/wordml" xmlns:wpg="http://schemas.microsoft.com/office/word/2010/wordprocessingGroup" xmlns:wpi="http://schemas.microsoft.com/office/word/2010/wordprocessingInk" xmlns:wne="http://schemas.microsoft.com/office/word/2006/wordml" xmlns:wps="http://schemas.microsoft.com/office/word/2010/wordprocessingShape" mc:Ignorable="w14 wp14">
+<w:document xmlns:ve="http://schemas.openxmlformats.org/markup-compatibility/2006" xmlns:o="urn:schemas-microsoft-com:office:office" xmlns:r="http://schemas.openxmlformats.org/officeDocument/2006/relationships" xmlns:m="http://schemas.openxmlformats.org/officeDocument/2006/math" xmlns:v="urn:schemas-microsoft-com:vml" xmlns:wp="http://schemas.openxmlformats.org/drawingml/2006/wordprocessingDrawing" xmlns:w10="urn:schemas-microsoft-com:office:word" xmlns:w="http://schemas.openxmlformats.org/wordprocessingml/2006/main" xmlns:wne="http://schemas.microsoft.com/office/word/2006/wordml">
   <w:body>
     <w:p>
-      <w:r>
-        <w:t xml:space="preserve"> </w:t>
-      </w:r>
       <w:r>
         <w:rPr>
           <w:noProof/>
@@ -28,10 +25,10 @@
                     </pic:cNvPicPr>
                   </pic:nvPicPr>
                   <pic:blipFill>
-                    <a:blip r:embed="rId5">
+                    <a:blip r:embed="rId4">
                       <a:extLst>
                         <a:ext uri="{28A0092B-C50C-407E-A947-70E740481C1C}">
-                          <a14:useLocalDpi xmlns:a14="http://schemas.microsoft.com/office/drawing/2010/main" val="0"/>
+                          <a14:useLocalDpi xmlns:a14="http://schemas.microsoft.com/office/drawing/2010/main" xmlns:wps="http://schemas.microsoft.com/office/word/2010/wordprocessingShape" xmlns:wpi="http://schemas.microsoft.com/office/word/2010/wordprocessingInk" xmlns:wpg="http://schemas.microsoft.com/office/word/2010/wordprocessingGroup" xmlns:w14="http://schemas.microsoft.com/office/word/2010/wordml" xmlns:w="http://schemas.openxmlformats.org/wordprocessingml/2006/main" xmlns:w10="urn:schemas-microsoft-com:office:word" xmlns:wp14="http://schemas.microsoft.com/office/word/2010/wordprocessingDrawing" xmlns:v="urn:schemas-microsoft-com:vml" xmlns:o="urn:schemas-microsoft-com:office:office" xmlns:mc="http://schemas.openxmlformats.org/markup-compatibility/2006" xmlns:wpc="http://schemas.microsoft.com/office/word/2010/wordprocessingCanvas" xmlns="" val="0"/>
                         </a:ext>
                       </a:extLst>
                     </a:blip>
@@ -76,6 +73,9 @@
       </w:r>
     </w:p>
     <w:p>
+      <w:pPr>
+        <w:outlineLvl w:val="0"/>
+      </w:pPr>
       <w:r>
         <w:t xml:space="preserve">OrderModel </w:t>
       </w:r>
@@ -107,6 +107,11 @@
       </w:r>
       <w:bookmarkStart w:id="0" w:name="_GoBack"/>
       <w:bookmarkEnd w:id="0"/>
+    </w:p>
+    <w:p>
+      <w:r>
+        <w:t>Table : sửa currentOrder thành list&lt;Order&gt;</w:t>
+      </w:r>
     </w:p>
     <w:p/>
     <w:p/>
@@ -121,7 +126,7 @@
 </file>
 
 <file path=word/styles.xml><?xml version="1.0" encoding="utf-8"?>
-<w:styles xmlns:mc="http://schemas.openxmlformats.org/markup-compatibility/2006" xmlns:r="http://schemas.openxmlformats.org/officeDocument/2006/relationships" xmlns:w="http://schemas.openxmlformats.org/wordprocessingml/2006/main" xmlns:w14="http://schemas.microsoft.com/office/word/2010/wordml" mc:Ignorable="w14">
+<w:styles xmlns:r="http://schemas.openxmlformats.org/officeDocument/2006/relationships" xmlns:w="http://schemas.openxmlformats.org/wordprocessingml/2006/main">
   <w:docDefaults>
     <w:rPrDefault>
       <w:rPr>
@@ -279,6 +284,7 @@
   <w:style w:type="paragraph" w:default="1" w:styleId="Normal">
     <w:name w:val="Normal"/>
     <w:qFormat/>
+    <w:rsid w:val="000A12C8"/>
   </w:style>
   <w:style w:type="character" w:default="1" w:styleId="DefaultParagraphFont">
     <w:name w:val="Default Paragraph Font"/>
@@ -291,6 +297,7 @@
     <w:uiPriority w:val="99"/>
     <w:semiHidden/>
     <w:unhideWhenUsed/>
+    <w:qFormat/>
     <w:tblPr>
       <w:tblInd w:w="0" w:type="dxa"/>
       <w:tblCellMar>
@@ -331,6 +338,36 @@
     <w:uiPriority w:val="99"/>
     <w:semiHidden/>
     <w:rsid w:val="0093466F"/>
+    <w:rPr>
+      <w:rFonts w:ascii="Tahoma" w:hAnsi="Tahoma" w:cs="Tahoma"/>
+      <w:sz w:val="16"/>
+      <w:szCs w:val="16"/>
+    </w:rPr>
+  </w:style>
+  <w:style w:type="paragraph" w:styleId="DocumentMap">
+    <w:name w:val="Document Map"/>
+    <w:basedOn w:val="Normal"/>
+    <w:link w:val="DocumentMapChar"/>
+    <w:uiPriority w:val="99"/>
+    <w:semiHidden/>
+    <w:unhideWhenUsed/>
+    <w:rsid w:val="00CA7FDD"/>
+    <w:pPr>
+      <w:spacing w:after="0" w:line="240" w:lineRule="auto"/>
+    </w:pPr>
+    <w:rPr>
+      <w:rFonts w:ascii="Tahoma" w:hAnsi="Tahoma" w:cs="Tahoma"/>
+      <w:sz w:val="16"/>
+      <w:szCs w:val="16"/>
+    </w:rPr>
+  </w:style>
+  <w:style w:type="character" w:customStyle="1" w:styleId="DocumentMapChar">
+    <w:name w:val="Document Map Char"/>
+    <w:basedOn w:val="DefaultParagraphFont"/>
+    <w:link w:val="DocumentMap"/>
+    <w:uiPriority w:val="99"/>
+    <w:semiHidden/>
+    <w:rsid w:val="00CA7FDD"/>
     <w:rPr>
       <w:rFonts w:ascii="Tahoma" w:hAnsi="Tahoma" w:cs="Tahoma"/>
       <w:sz w:val="16"/>
